--- a/Etapes du Projet.docx
+++ b/Etapes du Projet.docx
@@ -12,6 +12,11 @@
     </w:p>
     <w:p>
       <w:pPr>
+        <w:jc w:val="center"/>
+      </w:pPr>
+    </w:p>
+    <w:p>
+      <w:pPr>
         <w:pStyle w:val="Paragraphedeliste"/>
         <w:numPr>
           <w:ilvl w:val="0"/>
@@ -62,6 +67,19 @@
       <w:r>
         <w:t xml:space="preserve"> </w:t>
       </w:r>
+      <w:r>
+        <w:t>« </w:t>
+      </w:r>
+      <w:proofErr w:type="spellStart"/>
+      <w:r>
+        <w:t>the_voice</w:t>
+      </w:r>
+      <w:proofErr w:type="spellEnd"/>
+      <w:r>
+        <w:t> »</w:t>
+      </w:r>
+      <w:bookmarkStart w:id="0" w:name="_GoBack"/>
+      <w:bookmarkEnd w:id="0"/>
     </w:p>
     <w:p>
       <w:pPr>
@@ -159,12 +177,148 @@
         <w:t>Prédiction</w:t>
       </w:r>
     </w:p>
-    <w:p>
-      <w:pPr>
-        <w:pStyle w:val="Paragraphedeliste"/>
-      </w:pPr>
-      <w:bookmarkStart w:id="0" w:name="_GoBack"/>
-      <w:bookmarkEnd w:id="0"/>
+    <w:p/>
+    <w:p>
+      <w:pPr>
+        <w:jc w:val="center"/>
+      </w:pPr>
+      <w:r>
+        <w:t>Plan du Rapport</w:t>
+      </w:r>
+    </w:p>
+    <w:p>
+      <w:r>
+        <w:t>Introduction (The Voice et Objectifs, moyens mis en œuvre pour le projet + partie économique)</w:t>
+      </w:r>
+    </w:p>
+    <w:p>
+      <w:r>
+        <w:t xml:space="preserve">I/ Partie théorique </w:t>
+      </w:r>
+    </w:p>
+    <w:p>
+      <w:r>
+        <w:t>II/ Modélisation</w:t>
+      </w:r>
+    </w:p>
+    <w:p>
+      <w:pPr>
+        <w:pStyle w:val="Paragraphedeliste"/>
+        <w:numPr>
+          <w:ilvl w:val="0"/>
+          <w:numId w:val="3"/>
+        </w:numPr>
+      </w:pPr>
+      <w:r>
+        <w:t>Création des sets de training et apprentissage</w:t>
+      </w:r>
+    </w:p>
+    <w:p>
+      <w:pPr>
+        <w:pStyle w:val="Paragraphedeliste"/>
+        <w:numPr>
+          <w:ilvl w:val="0"/>
+          <w:numId w:val="3"/>
+        </w:numPr>
+      </w:pPr>
+      <w:r>
+        <w:t>SVM</w:t>
+      </w:r>
+    </w:p>
+    <w:p>
+      <w:pPr>
+        <w:pStyle w:val="Paragraphedeliste"/>
+        <w:numPr>
+          <w:ilvl w:val="0"/>
+          <w:numId w:val="3"/>
+        </w:numPr>
+      </w:pPr>
+      <w:proofErr w:type="spellStart"/>
+      <w:r>
+        <w:t>Naives</w:t>
+      </w:r>
+      <w:proofErr w:type="spellEnd"/>
+      <w:r>
+        <w:t xml:space="preserve"> Bayes</w:t>
+      </w:r>
+    </w:p>
+    <w:p>
+      <w:pPr>
+        <w:pStyle w:val="Paragraphedeliste"/>
+        <w:numPr>
+          <w:ilvl w:val="0"/>
+          <w:numId w:val="3"/>
+        </w:numPr>
+      </w:pPr>
+      <w:proofErr w:type="spellStart"/>
+      <w:r>
+        <w:t>Logistic</w:t>
+      </w:r>
+      <w:proofErr w:type="spellEnd"/>
+      <w:r>
+        <w:t xml:space="preserve"> </w:t>
+      </w:r>
+      <w:proofErr w:type="spellStart"/>
+      <w:r>
+        <w:t>Regression</w:t>
+      </w:r>
+      <w:proofErr w:type="spellEnd"/>
+    </w:p>
+    <w:p>
+      <w:r>
+        <w:t>III/ Résultats</w:t>
+      </w:r>
+    </w:p>
+    <w:p>
+      <w:pPr>
+        <w:pStyle w:val="Paragraphedeliste"/>
+        <w:numPr>
+          <w:ilvl w:val="0"/>
+          <w:numId w:val="4"/>
+        </w:numPr>
+      </w:pPr>
+      <w:r>
+        <w:t xml:space="preserve">Prédiction des éliminations </w:t>
+      </w:r>
+    </w:p>
+    <w:p>
+      <w:pPr>
+        <w:pStyle w:val="Paragraphedeliste"/>
+        <w:numPr>
+          <w:ilvl w:val="0"/>
+          <w:numId w:val="4"/>
+        </w:numPr>
+      </w:pPr>
+      <w:r>
+        <w:t>séries</w:t>
+      </w:r>
+      <w:r>
+        <w:t xml:space="preserve"> temporelles</w:t>
+      </w:r>
+      <w:r>
+        <w:t xml:space="preserve"> pour </w:t>
+      </w:r>
+      <w:r>
+        <w:t>l</w:t>
+      </w:r>
+      <w:r>
+        <w:t>e nombre de tweets</w:t>
+      </w:r>
+    </w:p>
+    <w:p>
+      <w:r>
+        <w:t>Conclusion</w:t>
+      </w:r>
+    </w:p>
+    <w:p>
+      <w:pPr>
+        <w:pStyle w:val="Paragraphedeliste"/>
+      </w:pPr>
+    </w:p>
+    <w:p>
+      <w:pPr>
+        <w:pStyle w:val="Paragraphedeliste"/>
+      </w:pPr>
     </w:p>
     <w:sectPr>
       <w:pgSz w:w="11906" w:h="16838"/>
@@ -179,6 +333,95 @@
 <file path=word/numbering.xml><?xml version="1.0" encoding="utf-8"?>
 <w:numbering xmlns:wpc="http://schemas.microsoft.com/office/word/2010/wordprocessingCanvas" xmlns:mc="http://schemas.openxmlformats.org/markup-compatibility/2006" xmlns:o="urn:schemas-microsoft-com:office:office" xmlns:r="http://schemas.openxmlformats.org/officeDocument/2006/relationships" xmlns:m="http://schemas.openxmlformats.org/officeDocument/2006/math" xmlns:v="urn:schemas-microsoft-com:vml" xmlns:wp14="http://schemas.microsoft.com/office/word/2010/wordprocessingDrawing" xmlns:wp="http://schemas.openxmlformats.org/drawingml/2006/wordprocessingDrawing" xmlns:w10="urn:schemas-microsoft-com:office:word" xmlns:w="http://schemas.openxmlformats.org/wordprocessingml/2006/main" xmlns:w14="http://schemas.microsoft.com/office/word/2010/wordml" xmlns:w15="http://schemas.microsoft.com/office/word/2012/wordml" xmlns:wpg="http://schemas.microsoft.com/office/word/2010/wordprocessingGroup" xmlns:wpi="http://schemas.microsoft.com/office/word/2010/wordprocessingInk" xmlns:wne="http://schemas.microsoft.com/office/word/2006/wordml" xmlns:wps="http://schemas.microsoft.com/office/word/2010/wordprocessingShape" mc:Ignorable="w14 w15 wp14">
   <w:abstractNum w:abstractNumId="0">
+    <w:nsid w:val="05105C3B"/>
+    <w:multiLevelType w:val="hybridMultilevel"/>
+    <w:tmpl w:val="429E283C"/>
+    <w:lvl w:ilvl="0" w:tplc="040C0017">
+      <w:start w:val="1"/>
+      <w:numFmt w:val="lowerLetter"/>
+      <w:lvlText w:val="%1)"/>
+      <w:lvlJc w:val="left"/>
+      <w:pPr>
+        <w:ind w:left="720" w:hanging="360"/>
+      </w:pPr>
+      <w:rPr>
+        <w:rFonts w:hint="default"/>
+      </w:rPr>
+    </w:lvl>
+    <w:lvl w:ilvl="1" w:tplc="040C0019" w:tentative="1">
+      <w:start w:val="1"/>
+      <w:numFmt w:val="lowerLetter"/>
+      <w:lvlText w:val="%2."/>
+      <w:lvlJc w:val="left"/>
+      <w:pPr>
+        <w:ind w:left="1440" w:hanging="360"/>
+      </w:pPr>
+    </w:lvl>
+    <w:lvl w:ilvl="2" w:tplc="040C001B" w:tentative="1">
+      <w:start w:val="1"/>
+      <w:numFmt w:val="lowerRoman"/>
+      <w:lvlText w:val="%3."/>
+      <w:lvlJc w:val="right"/>
+      <w:pPr>
+        <w:ind w:left="2160" w:hanging="180"/>
+      </w:pPr>
+    </w:lvl>
+    <w:lvl w:ilvl="3" w:tplc="040C000F" w:tentative="1">
+      <w:start w:val="1"/>
+      <w:numFmt w:val="decimal"/>
+      <w:lvlText w:val="%4."/>
+      <w:lvlJc w:val="left"/>
+      <w:pPr>
+        <w:ind w:left="2880" w:hanging="360"/>
+      </w:pPr>
+    </w:lvl>
+    <w:lvl w:ilvl="4" w:tplc="040C0019" w:tentative="1">
+      <w:start w:val="1"/>
+      <w:numFmt w:val="lowerLetter"/>
+      <w:lvlText w:val="%5."/>
+      <w:lvlJc w:val="left"/>
+      <w:pPr>
+        <w:ind w:left="3600" w:hanging="360"/>
+      </w:pPr>
+    </w:lvl>
+    <w:lvl w:ilvl="5" w:tplc="040C001B" w:tentative="1">
+      <w:start w:val="1"/>
+      <w:numFmt w:val="lowerRoman"/>
+      <w:lvlText w:val="%6."/>
+      <w:lvlJc w:val="right"/>
+      <w:pPr>
+        <w:ind w:left="4320" w:hanging="180"/>
+      </w:pPr>
+    </w:lvl>
+    <w:lvl w:ilvl="6" w:tplc="040C000F" w:tentative="1">
+      <w:start w:val="1"/>
+      <w:numFmt w:val="decimal"/>
+      <w:lvlText w:val="%7."/>
+      <w:lvlJc w:val="left"/>
+      <w:pPr>
+        <w:ind w:left="5040" w:hanging="360"/>
+      </w:pPr>
+    </w:lvl>
+    <w:lvl w:ilvl="7" w:tplc="040C0019" w:tentative="1">
+      <w:start w:val="1"/>
+      <w:numFmt w:val="lowerLetter"/>
+      <w:lvlText w:val="%8."/>
+      <w:lvlJc w:val="left"/>
+      <w:pPr>
+        <w:ind w:left="5760" w:hanging="360"/>
+      </w:pPr>
+    </w:lvl>
+    <w:lvl w:ilvl="8" w:tplc="040C001B" w:tentative="1">
+      <w:start w:val="1"/>
+      <w:numFmt w:val="lowerRoman"/>
+      <w:lvlText w:val="%9."/>
+      <w:lvlJc w:val="right"/>
+      <w:pPr>
+        <w:ind w:left="6480" w:hanging="180"/>
+      </w:pPr>
+    </w:lvl>
+  </w:abstractNum>
+  <w:abstractNum w:abstractNumId="1">
     <w:nsid w:val="4FFB0F3E"/>
     <w:multiLevelType w:val="hybridMultilevel"/>
     <w:tmpl w:val="CCF2F570"/>
@@ -266,7 +509,7 @@
       </w:pPr>
     </w:lvl>
   </w:abstractNum>
-  <w:abstractNum w:abstractNumId="1">
+  <w:abstractNum w:abstractNumId="2">
     <w:nsid w:val="567A51EC"/>
     <w:multiLevelType w:val="hybridMultilevel"/>
     <w:tmpl w:val="0EA065BA"/>
@@ -378,11 +621,106 @@
       </w:rPr>
     </w:lvl>
   </w:abstractNum>
+  <w:abstractNum w:abstractNumId="3">
+    <w:nsid w:val="771A7DE8"/>
+    <w:multiLevelType w:val="hybridMultilevel"/>
+    <w:tmpl w:val="D4FED2C2"/>
+    <w:lvl w:ilvl="0" w:tplc="040C0017">
+      <w:start w:val="1"/>
+      <w:numFmt w:val="lowerLetter"/>
+      <w:lvlText w:val="%1)"/>
+      <w:lvlJc w:val="left"/>
+      <w:pPr>
+        <w:ind w:left="720" w:hanging="360"/>
+      </w:pPr>
+      <w:rPr>
+        <w:rFonts w:hint="default"/>
+      </w:rPr>
+    </w:lvl>
+    <w:lvl w:ilvl="1" w:tplc="040C0019" w:tentative="1">
+      <w:start w:val="1"/>
+      <w:numFmt w:val="lowerLetter"/>
+      <w:lvlText w:val="%2."/>
+      <w:lvlJc w:val="left"/>
+      <w:pPr>
+        <w:ind w:left="1440" w:hanging="360"/>
+      </w:pPr>
+    </w:lvl>
+    <w:lvl w:ilvl="2" w:tplc="040C001B" w:tentative="1">
+      <w:start w:val="1"/>
+      <w:numFmt w:val="lowerRoman"/>
+      <w:lvlText w:val="%3."/>
+      <w:lvlJc w:val="right"/>
+      <w:pPr>
+        <w:ind w:left="2160" w:hanging="180"/>
+      </w:pPr>
+    </w:lvl>
+    <w:lvl w:ilvl="3" w:tplc="040C000F" w:tentative="1">
+      <w:start w:val="1"/>
+      <w:numFmt w:val="decimal"/>
+      <w:lvlText w:val="%4."/>
+      <w:lvlJc w:val="left"/>
+      <w:pPr>
+        <w:ind w:left="2880" w:hanging="360"/>
+      </w:pPr>
+    </w:lvl>
+    <w:lvl w:ilvl="4" w:tplc="040C0019" w:tentative="1">
+      <w:start w:val="1"/>
+      <w:numFmt w:val="lowerLetter"/>
+      <w:lvlText w:val="%5."/>
+      <w:lvlJc w:val="left"/>
+      <w:pPr>
+        <w:ind w:left="3600" w:hanging="360"/>
+      </w:pPr>
+    </w:lvl>
+    <w:lvl w:ilvl="5" w:tplc="040C001B" w:tentative="1">
+      <w:start w:val="1"/>
+      <w:numFmt w:val="lowerRoman"/>
+      <w:lvlText w:val="%6."/>
+      <w:lvlJc w:val="right"/>
+      <w:pPr>
+        <w:ind w:left="4320" w:hanging="180"/>
+      </w:pPr>
+    </w:lvl>
+    <w:lvl w:ilvl="6" w:tplc="040C000F" w:tentative="1">
+      <w:start w:val="1"/>
+      <w:numFmt w:val="decimal"/>
+      <w:lvlText w:val="%7."/>
+      <w:lvlJc w:val="left"/>
+      <w:pPr>
+        <w:ind w:left="5040" w:hanging="360"/>
+      </w:pPr>
+    </w:lvl>
+    <w:lvl w:ilvl="7" w:tplc="040C0019" w:tentative="1">
+      <w:start w:val="1"/>
+      <w:numFmt w:val="lowerLetter"/>
+      <w:lvlText w:val="%8."/>
+      <w:lvlJc w:val="left"/>
+      <w:pPr>
+        <w:ind w:left="5760" w:hanging="360"/>
+      </w:pPr>
+    </w:lvl>
+    <w:lvl w:ilvl="8" w:tplc="040C001B" w:tentative="1">
+      <w:start w:val="1"/>
+      <w:numFmt w:val="lowerRoman"/>
+      <w:lvlText w:val="%9."/>
+      <w:lvlJc w:val="right"/>
+      <w:pPr>
+        <w:ind w:left="6480" w:hanging="180"/>
+      </w:pPr>
+    </w:lvl>
+  </w:abstractNum>
   <w:num w:numId="1">
+    <w:abstractNumId w:val="2"/>
+  </w:num>
+  <w:num w:numId="2">
     <w:abstractNumId w:val="1"/>
   </w:num>
-  <w:num w:numId="2">
+  <w:num w:numId="3">
     <w:abstractNumId w:val="0"/>
+  </w:num>
+  <w:num w:numId="4">
+    <w:abstractNumId w:val="3"/>
   </w:num>
 </w:numbering>
 </file>
